--- a/数据可视化项目/new ECharts/总的复习小结.docx
+++ b/数据可视化项目/new ECharts/总的复习小结.docx
@@ -8,16 +8,14 @@
           <w:ilvl w:val="0"/>
           <w:numId w:val="1"/>
         </w:numPr>
-        <w:ind w:left="845" w:leftChars="0" w:hanging="425" w:firstLineChars="0"/>
-        <w:rPr>
-          <w:rFonts w:hint="default" w:eastAsiaTheme="minorEastAsia"/>
-          <w:lang w:val="en-US" w:eastAsia="zh-CN"/>
-        </w:rPr>
-      </w:pPr>
-      <w:r>
-        <w:rPr>
-          <w:rFonts w:hint="eastAsia"/>
-          <w:lang w:val="en-US" w:eastAsia="zh-CN"/>
+        <w:tabs>
+          <w:tab w:val="left" w:pos="420"/>
+        </w:tabs>
+        <w:ind w:left="420" w:leftChars="0" w:firstLine="0" w:firstLineChars="0"/>
+      </w:pPr>
+      <w:r>
+        <w:rPr>
+          <w:rFonts w:hint="eastAsia"/>
         </w:rPr>
         <w:t>主题</w:t>
       </w:r>
@@ -26,18 +24,12 @@
       <w:pPr>
         <w:numPr>
           <w:ilvl w:val="1"/>
-          <w:numId w:val="1"/>
-        </w:numPr>
-        <w:ind w:left="1260" w:leftChars="0" w:hanging="420" w:firstLineChars="0"/>
-        <w:rPr>
-          <w:rFonts w:hint="default" w:eastAsiaTheme="minorEastAsia"/>
-          <w:lang w:val="en-US" w:eastAsia="zh-CN"/>
-        </w:rPr>
-      </w:pPr>
-      <w:r>
-        <w:rPr>
-          <w:rFonts w:hint="eastAsia"/>
-          <w:lang w:val="en-US" w:eastAsia="zh-CN"/>
+          <w:numId w:val="2"/>
+        </w:numPr>
+      </w:pPr>
+      <w:r>
+        <w:rPr>
+          <w:rFonts w:hint="eastAsia"/>
         </w:rPr>
         <w:t>内置主题</w:t>
       </w:r>
@@ -46,18 +38,12 @@
       <w:pPr>
         <w:numPr>
           <w:ilvl w:val="2"/>
-          <w:numId w:val="1"/>
-        </w:numPr>
-        <w:ind w:left="1680" w:leftChars="0" w:hanging="420" w:firstLineChars="0"/>
-        <w:rPr>
-          <w:rFonts w:hint="default" w:eastAsiaTheme="minorEastAsia"/>
-          <w:lang w:val="en-US" w:eastAsia="zh-CN"/>
-        </w:rPr>
-      </w:pPr>
-      <w:r>
-        <w:rPr>
-          <w:rFonts w:hint="eastAsia"/>
-          <w:lang w:val="en-US" w:eastAsia="zh-CN"/>
+          <w:numId w:val="2"/>
+        </w:numPr>
+      </w:pPr>
+      <w:r>
+        <w:rPr>
+          <w:rFonts w:hint="eastAsia"/>
         </w:rPr>
         <w:t>语法</w:t>
       </w:r>
@@ -66,18 +52,12 @@
       <w:pPr>
         <w:numPr>
           <w:ilvl w:val="2"/>
-          <w:numId w:val="1"/>
-        </w:numPr>
-        <w:ind w:left="1680" w:leftChars="0" w:hanging="420" w:firstLineChars="0"/>
-        <w:rPr>
-          <w:rFonts w:hint="default" w:eastAsiaTheme="minorEastAsia"/>
-          <w:lang w:val="en-US" w:eastAsia="zh-CN"/>
-        </w:rPr>
-      </w:pPr>
-      <w:r>
-        <w:rPr>
-          <w:rFonts w:hint="eastAsia"/>
-          <w:lang w:val="en-US" w:eastAsia="zh-CN"/>
+          <w:numId w:val="2"/>
+        </w:numPr>
+      </w:pPr>
+      <w:r>
+        <w:rPr>
+          <w:rFonts w:hint="eastAsia"/>
         </w:rPr>
         <w:t>语法的位置</w:t>
       </w:r>
@@ -86,18 +66,12 @@
       <w:pPr>
         <w:numPr>
           <w:ilvl w:val="2"/>
-          <w:numId w:val="1"/>
-        </w:numPr>
-        <w:ind w:left="1680" w:leftChars="0" w:hanging="420" w:firstLineChars="0"/>
-        <w:rPr>
-          <w:rFonts w:hint="default" w:eastAsiaTheme="minorEastAsia"/>
-          <w:lang w:val="en-US" w:eastAsia="zh-CN"/>
-        </w:rPr>
-      </w:pPr>
-      <w:r>
-        <w:rPr>
-          <w:rFonts w:hint="eastAsia"/>
-          <w:lang w:val="en-US" w:eastAsia="zh-CN"/>
+          <w:numId w:val="2"/>
+        </w:numPr>
+      </w:pPr>
+      <w:r>
+        <w:rPr>
+          <w:rFonts w:hint="eastAsia"/>
         </w:rPr>
         <w:t>语法的细节</w:t>
       </w:r>
@@ -106,189 +80,14 @@
       <w:pPr>
         <w:numPr>
           <w:ilvl w:val="1"/>
-          <w:numId w:val="1"/>
-        </w:numPr>
-        <w:ind w:left="1260" w:leftChars="0" w:hanging="420" w:firstLineChars="0"/>
-        <w:rPr>
-          <w:rFonts w:hint="default" w:eastAsiaTheme="minorEastAsia"/>
-          <w:lang w:val="en-US" w:eastAsia="zh-CN"/>
-        </w:rPr>
-      </w:pPr>
-      <w:r>
-        <w:rPr>
-          <w:rFonts w:hint="eastAsia"/>
-          <w:lang w:val="en-US" w:eastAsia="zh-CN"/>
+          <w:numId w:val="2"/>
+        </w:numPr>
+      </w:pPr>
+      <w:r>
+        <w:rPr>
+          <w:rFonts w:hint="eastAsia"/>
         </w:rPr>
         <w:t>自定义主题</w:t>
-      </w:r>
-    </w:p>
-    <w:p>
-      <w:pPr>
-        <w:numPr>
-          <w:ilvl w:val="0"/>
-          <w:numId w:val="1"/>
-        </w:numPr>
-        <w:ind w:left="845" w:leftChars="0" w:hanging="425" w:firstLineChars="0"/>
-        <w:rPr>
-          <w:rFonts w:hint="default" w:eastAsiaTheme="minorEastAsia"/>
-          <w:lang w:val="en-US" w:eastAsia="zh-CN"/>
-        </w:rPr>
-      </w:pPr>
-      <w:r>
-        <w:rPr>
-          <w:rFonts w:hint="eastAsia"/>
-          <w:lang w:val="en-US" w:eastAsia="zh-CN"/>
-        </w:rPr>
-        <w:t>渐变</w:t>
-      </w:r>
-    </w:p>
-    <w:p>
-      <w:pPr>
-        <w:numPr>
-          <w:ilvl w:val="1"/>
-          <w:numId w:val="1"/>
-        </w:numPr>
-        <w:ind w:left="1260" w:leftChars="0" w:hanging="420" w:firstLineChars="0"/>
-        <w:rPr>
-          <w:rFonts w:hint="default" w:eastAsiaTheme="minorEastAsia"/>
-          <w:lang w:val="en-US" w:eastAsia="zh-CN"/>
-        </w:rPr>
-      </w:pPr>
-      <w:r>
-        <w:rPr>
-          <w:rFonts w:hint="eastAsia"/>
-          <w:lang w:val="en-US" w:eastAsia="zh-CN"/>
-        </w:rPr>
-        <w:t>在系列对象中，用itemstyle对象属性中的color对象属性（和其中的colorStops数组，数组里面又是一个又一个的对象，每个对象有两个属性，一个是offset和color）</w:t>
-      </w:r>
-    </w:p>
-    <w:p>
-      <w:pPr>
-        <w:numPr>
-          <w:ilvl w:val="1"/>
-          <w:numId w:val="1"/>
-        </w:numPr>
-        <w:ind w:left="1260" w:leftChars="0" w:hanging="420" w:firstLineChars="0"/>
-        <w:rPr>
-          <w:rFonts w:hint="default" w:eastAsiaTheme="minorEastAsia"/>
-          <w:lang w:val="en-US" w:eastAsia="zh-CN"/>
-        </w:rPr>
-      </w:pPr>
-      <w:r>
-        <w:rPr>
-          <w:rFonts w:hint="eastAsia"/>
-          <w:lang w:val="en-US" w:eastAsia="zh-CN"/>
-        </w:rPr>
-        <w:t>Radial和linear在设置坐标时有些区别</w:t>
-      </w:r>
-    </w:p>
-    <w:p>
-      <w:pPr>
-        <w:numPr>
-          <w:ilvl w:val="0"/>
-          <w:numId w:val="1"/>
-        </w:numPr>
-        <w:ind w:left="845" w:leftChars="0" w:hanging="425" w:firstLineChars="0"/>
-        <w:rPr>
-          <w:rFonts w:hint="default" w:eastAsiaTheme="minorEastAsia"/>
-          <w:lang w:val="en-US" w:eastAsia="zh-CN"/>
-        </w:rPr>
-      </w:pPr>
-      <w:r>
-        <w:rPr>
-          <w:rFonts w:hint="eastAsia"/>
-          <w:lang w:val="en-US" w:eastAsia="zh-CN"/>
-        </w:rPr>
-        <w:t>样式的使用</w:t>
-      </w:r>
-    </w:p>
-    <w:p>
-      <w:pPr>
-        <w:numPr>
-          <w:ilvl w:val="1"/>
-          <w:numId w:val="1"/>
-        </w:numPr>
-        <w:ind w:left="1260" w:leftChars="0" w:hanging="420" w:firstLineChars="0"/>
-        <w:rPr>
-          <w:rFonts w:hint="default" w:eastAsiaTheme="minorEastAsia"/>
-          <w:lang w:val="en-US" w:eastAsia="zh-CN"/>
-        </w:rPr>
-      </w:pPr>
-      <w:r>
-        <w:rPr>
-          <w:rFonts w:hint="eastAsia"/>
-          <w:lang w:val="en-US" w:eastAsia="zh-CN"/>
-        </w:rPr>
-        <w:t>ItemStyle是对图表本身进行修改样式，（color属性修改某一部分饼图的颜色）</w:t>
-      </w:r>
-    </w:p>
-    <w:p>
-      <w:pPr>
-        <w:numPr>
-          <w:ilvl w:val="1"/>
-          <w:numId w:val="1"/>
-        </w:numPr>
-        <w:ind w:left="1260" w:leftChars="0" w:hanging="420" w:firstLineChars="0"/>
-        <w:rPr>
-          <w:rFonts w:hint="default" w:eastAsiaTheme="minorEastAsia"/>
-          <w:lang w:val="en-US" w:eastAsia="zh-CN"/>
-        </w:rPr>
-      </w:pPr>
-      <w:r>
-        <w:rPr>
-          <w:rFonts w:hint="eastAsia"/>
-          <w:lang w:val="en-US" w:eastAsia="zh-CN"/>
-        </w:rPr>
-        <w:t>libel里的color属性是对图例说明的文字进行修改</w:t>
-      </w:r>
-    </w:p>
-    <w:p>
-      <w:pPr>
-        <w:numPr>
-          <w:ilvl w:val="1"/>
-          <w:numId w:val="1"/>
-        </w:numPr>
-        <w:ind w:left="1260" w:leftChars="0" w:hanging="420" w:firstLineChars="0"/>
-        <w:rPr>
-          <w:rFonts w:hint="default" w:eastAsiaTheme="minorEastAsia"/>
-          <w:lang w:val="en-US" w:eastAsia="zh-CN"/>
-        </w:rPr>
-      </w:pPr>
-      <w:r>
-        <w:rPr>
-          <w:rFonts w:hint="eastAsia"/>
-          <w:lang w:val="en-US" w:eastAsia="zh-CN"/>
-        </w:rPr>
-        <w:t>而emphasis是对鼠标经过时会执行对应嵌套了的itemStyle对象和libel对象</w:t>
-      </w:r>
-    </w:p>
-    <w:p>
-      <w:pPr>
-        <w:numPr>
-          <w:numId w:val="0"/>
-        </w:numPr>
-        <w:rPr>
-          <w:rFonts w:hint="eastAsia"/>
-          <w:lang w:val="en-US" w:eastAsia="zh-CN"/>
-        </w:rPr>
-      </w:pPr>
-    </w:p>
-    <w:p>
-      <w:pPr>
-        <w:numPr>
-          <w:numId w:val="0"/>
-        </w:numPr>
-        <w:rPr>
-          <w:rFonts w:hint="eastAsia"/>
-          <w:lang w:val="en-US" w:eastAsia="zh-CN"/>
-        </w:rPr>
-      </w:pPr>
-      <w:r>
-        <w:rPr>
-          <w:rFonts w:hint="eastAsia"/>
-          <w:lang w:val="en-US" w:eastAsia="zh-CN"/>
-        </w:rPr>
-        <w:t>//</w:t>
       </w:r>
     </w:p>
     <w:p>
@@ -297,7 +96,192 @@
           <w:ilvl w:val="0"/>
           <w:numId w:val="2"/>
         </w:numPr>
+      </w:pPr>
+      <w:r>
+        <w:rPr>
+          <w:rFonts w:hint="eastAsia"/>
+        </w:rPr>
+        <w:t>渐变</w:t>
+      </w:r>
+    </w:p>
+    <w:p>
+      <w:pPr>
+        <w:numPr>
+          <w:ilvl w:val="1"/>
+          <w:numId w:val="2"/>
+        </w:numPr>
+      </w:pPr>
+      <w:r>
+        <w:rPr>
+          <w:rFonts w:hint="eastAsia"/>
+        </w:rPr>
+        <w:t>在系列对象中，用itemstyle对象属性中的color对象属性（和其中的colorStops数组，数组里面又是一个又一个的对象，每个对象有两个属性，一个是offset和color）</w:t>
+      </w:r>
+    </w:p>
+    <w:p>
+      <w:pPr>
+        <w:numPr>
+          <w:ilvl w:val="1"/>
+          <w:numId w:val="2"/>
+        </w:numPr>
+      </w:pPr>
+      <w:r>
+        <w:rPr>
+          <w:rFonts w:hint="eastAsia"/>
+        </w:rPr>
+        <w:t>Radial和linear在设置坐标时有些区别</w:t>
+      </w:r>
+    </w:p>
+    <w:p>
+      <w:pPr>
+        <w:numPr>
+          <w:ilvl w:val="0"/>
+          <w:numId w:val="2"/>
+        </w:numPr>
+      </w:pPr>
+      <w:r>
+        <w:rPr>
+          <w:rFonts w:hint="eastAsia"/>
+        </w:rPr>
+        <w:t>样式的使用</w:t>
+      </w:r>
+    </w:p>
+    <w:p>
+      <w:pPr>
+        <w:numPr>
+          <w:ilvl w:val="1"/>
+          <w:numId w:val="2"/>
+        </w:numPr>
+      </w:pPr>
+      <w:r>
+        <w:rPr>
+          <w:rFonts w:hint="eastAsia"/>
+        </w:rPr>
+        <w:t>ItemStyle是对图表本身进行修改样式，（color属性修改某一部分饼图的颜色）</w:t>
+      </w:r>
+    </w:p>
+    <w:p>
+      <w:pPr>
+        <w:numPr>
+          <w:ilvl w:val="1"/>
+          <w:numId w:val="2"/>
+        </w:numPr>
+      </w:pPr>
+      <w:r>
+        <w:rPr>
+          <w:rFonts w:hint="eastAsia"/>
+        </w:rPr>
+        <w:t>libel里的color属性是对图例说明的文字进行修改</w:t>
+      </w:r>
+    </w:p>
+    <w:p>
+      <w:pPr>
+        <w:numPr>
+          <w:ilvl w:val="1"/>
+          <w:numId w:val="2"/>
+        </w:numPr>
+      </w:pPr>
+      <w:r>
+        <w:rPr>
+          <w:rFonts w:hint="eastAsia"/>
+        </w:rPr>
+        <w:t>而emphasis是对鼠标经过时会执行对应嵌套了的itemStyle对象和libel对象</w:t>
+      </w:r>
+    </w:p>
+    <w:p/>
+    <w:p>
+      <w:r>
+        <w:rPr>
+          <w:rFonts w:hint="eastAsia"/>
+        </w:rPr>
+        <w:t>//</w:t>
+      </w:r>
+    </w:p>
+    <w:p>
+      <w:pPr>
+        <w:numPr>
+          <w:ilvl w:val="0"/>
+          <w:numId w:val="3"/>
+        </w:numPr>
+      </w:pPr>
+      <w:r>
+        <w:rPr>
+          <w:rFonts w:hint="eastAsia"/>
+        </w:rPr>
+        <w:t>加载时动画</w:t>
+      </w:r>
+    </w:p>
+    <w:p>
+      <w:pPr>
+        <w:numPr>
+          <w:ilvl w:val="1"/>
+          <w:numId w:val="3"/>
+        </w:numPr>
+      </w:pPr>
+      <w:r>
+        <w:rPr>
+          <w:rFonts w:hint="eastAsia"/>
+        </w:rPr>
+        <w:t>Echarts已经写好了showLoading和hideLoading方法只要在合适时机调用就行（不隐藏就一直显示showLoading）</w:t>
+      </w:r>
+    </w:p>
+    <w:p>
+      <w:pPr>
+        <w:numPr>
+          <w:ilvl w:val="1"/>
+          <w:numId w:val="3"/>
+        </w:numPr>
+      </w:pPr>
+      <w:r>
+        <w:rPr>
+          <w:rFonts w:hint="eastAsia"/>
+        </w:rPr>
+        <w:t>增量动画不过是把数据的配置项更新，然后再次调用setOption（）方法。</w:t>
+      </w:r>
+    </w:p>
+    <w:p>
+      <w:pPr>
+        <w:numPr>
+          <w:ilvl w:val="1"/>
+          <w:numId w:val="3"/>
+        </w:numPr>
+      </w:pPr>
+      <w:r>
+        <w:rPr>
+          <w:rFonts w:hint="eastAsia"/>
+        </w:rPr>
+        <w:t>动画配置项在option中，有动画开启属性，动画时长属性，动画效果属性，以及单种形式的元素数量大于某一阈值就关闭动画的属性</w:t>
+      </w:r>
+    </w:p>
+    <w:p>
+      <w:pPr>
+        <w:widowControl w:val="0"/>
+        <w:numPr>
+          <w:numId w:val="0"/>
+        </w:numPr>
+        <w:jc w:val="both"/>
+        <w:rPr>
+          <w:rFonts w:hint="eastAsia"/>
+          <w:lang w:val="en-US" w:eastAsia="zh-CN"/>
+        </w:rPr>
+      </w:pPr>
+      <w:r>
+        <w:rPr>
+          <w:rFonts w:hint="eastAsia"/>
+          <w:lang w:val="en-US" w:eastAsia="zh-CN"/>
+        </w:rPr>
+        <w:t>//散点图绘制笔记</w:t>
+      </w:r>
+    </w:p>
+    <w:p>
+      <w:pPr>
+        <w:widowControl w:val="0"/>
+        <w:numPr>
+          <w:ilvl w:val="0"/>
+          <w:numId w:val="4"/>
+        </w:numPr>
         <w:ind w:left="420" w:leftChars="0"/>
+        <w:jc w:val="both"/>
         <w:rPr>
           <w:rFonts w:hint="default"/>
           <w:lang w:val="en-US" w:eastAsia="zh-CN"/>
@@ -308,16 +292,18 @@
           <w:rFonts w:hint="eastAsia"/>
           <w:lang w:val="en-US" w:eastAsia="zh-CN"/>
         </w:rPr>
-        <w:t>加载时动画</w:t>
-      </w:r>
-    </w:p>
-    <w:p>
-      <w:pPr>
-        <w:numPr>
-          <w:ilvl w:val="1"/>
-          <w:numId w:val="2"/>
-        </w:numPr>
-        <w:ind w:left="840" w:leftChars="0" w:hanging="420" w:firstLineChars="0"/>
+        <w:t>基本配置项</w:t>
+      </w:r>
+    </w:p>
+    <w:p>
+      <w:pPr>
+        <w:widowControl w:val="0"/>
+        <w:numPr>
+          <w:ilvl w:val="0"/>
+          <w:numId w:val="4"/>
+        </w:numPr>
+        <w:ind w:left="420" w:leftChars="0"/>
+        <w:jc w:val="both"/>
         <w:rPr>
           <w:rFonts w:hint="default"/>
           <w:lang w:val="en-US" w:eastAsia="zh-CN"/>
@@ -328,16 +314,18 @@
           <w:rFonts w:hint="eastAsia"/>
           <w:lang w:val="en-US" w:eastAsia="zh-CN"/>
         </w:rPr>
-        <w:t>Echarts已经写好了showLoading和hideLoading方法只要在合适时机调用就行（不隐藏就一直显示showLoading）</w:t>
-      </w:r>
-    </w:p>
-    <w:p>
-      <w:pPr>
-        <w:numPr>
-          <w:ilvl w:val="1"/>
-          <w:numId w:val="2"/>
-        </w:numPr>
-        <w:ind w:left="840" w:leftChars="0" w:hanging="420" w:firstLineChars="0"/>
+        <w:t>数据准备</w:t>
+      </w:r>
+    </w:p>
+    <w:p>
+      <w:pPr>
+        <w:widowControl w:val="0"/>
+        <w:numPr>
+          <w:ilvl w:val="0"/>
+          <w:numId w:val="4"/>
+        </w:numPr>
+        <w:ind w:left="420" w:leftChars="0"/>
+        <w:jc w:val="both"/>
         <w:rPr>
           <w:rFonts w:hint="default"/>
           <w:lang w:val="en-US" w:eastAsia="zh-CN"/>
@@ -348,30 +336,24 @@
           <w:rFonts w:hint="eastAsia"/>
           <w:lang w:val="en-US" w:eastAsia="zh-CN"/>
         </w:rPr>
-        <w:t>增量动画不过是把数据的配置项更新，然后再次调用setOption（）方法。</w:t>
-      </w:r>
-    </w:p>
-    <w:p>
-      <w:pPr>
-        <w:numPr>
-          <w:ilvl w:val="1"/>
-          <w:numId w:val="2"/>
-        </w:numPr>
-        <w:ind w:left="840" w:leftChars="0" w:hanging="420" w:firstLineChars="0"/>
+        <w:t>常见效果</w:t>
+      </w:r>
+      <w:bookmarkStart w:id="0" w:name="_GoBack"/>
+      <w:bookmarkEnd w:id="0"/>
+    </w:p>
+    <w:p>
+      <w:pPr>
+        <w:widowControl w:val="0"/>
+        <w:numPr>
+          <w:numId w:val="0"/>
+        </w:numPr>
+        <w:ind w:firstLine="420" w:firstLineChars="0"/>
+        <w:jc w:val="both"/>
         <w:rPr>
           <w:rFonts w:hint="default"/>
           <w:lang w:val="en-US" w:eastAsia="zh-CN"/>
         </w:rPr>
       </w:pPr>
-      <w:r>
-        <w:rPr>
-          <w:rFonts w:hint="eastAsia"/>
-          <w:lang w:val="en-US" w:eastAsia="zh-CN"/>
-        </w:rPr>
-        <w:t>动画配置项在option中，有动画开启属性，动画时长属性，动画效果属性，以及单种形式的元素数量大于某一阈值就关闭动画的属性</w:t>
-      </w:r>
-      <w:bookmarkStart w:id="0" w:name="_GoBack"/>
-      <w:bookmarkEnd w:id="0"/>
     </w:p>
     <w:sectPr>
       <w:pgSz w:w="11906" w:h="16838"/>
@@ -386,6 +368,21 @@
 <file path=word/numbering.xml><?xml version="1.0" encoding="utf-8"?>
 <w:numbering xmlns:wpc="http://schemas.microsoft.com/office/word/2010/wordprocessingCanvas" xmlns:mc="http://schemas.openxmlformats.org/markup-compatibility/2006" xmlns:o="urn:schemas-microsoft-com:office:office" xmlns:r="http://schemas.openxmlformats.org/officeDocument/2006/relationships" xmlns:m="http://schemas.openxmlformats.org/officeDocument/2006/math" xmlns:v="urn:schemas-microsoft-com:vml" xmlns:wp14="http://schemas.microsoft.com/office/word/2010/wordprocessingDrawing" xmlns:wp="http://schemas.openxmlformats.org/drawingml/2006/wordprocessingDrawing" xmlns:w10="urn:schemas-microsoft-com:office:word" xmlns:w="http://schemas.openxmlformats.org/wordprocessingml/2006/main" xmlns:w14="http://schemas.microsoft.com/office/word/2010/wordml" xmlns:wpg="http://schemas.microsoft.com/office/word/2010/wordprocessingGroup" xmlns:wpi="http://schemas.microsoft.com/office/word/2010/wordprocessingInk" xmlns:wne="http://schemas.microsoft.com/office/word/2006/wordml" xmlns:wps="http://schemas.microsoft.com/office/word/2010/wordprocessingShape" xmlns:wpsCustomData="http://www.wps.cn/officeDocument/2013/wpsCustomData" mc:Ignorable="w14 wp14">
   <w:abstractNum w:abstractNumId="0">
+    <w:nsid w:val="8A244382"/>
+    <w:multiLevelType w:val="singleLevel"/>
+    <w:tmpl w:val="8A244382"/>
+    <w:lvl w:ilvl="0" w:tentative="0">
+      <w:start w:val="1"/>
+      <w:numFmt w:val="decimal"/>
+      <w:suff w:val="space"/>
+      <w:lvlText w:val="%1."/>
+      <w:lvlJc w:val="left"/>
+      <w:pPr>
+        <w:ind w:left="420"/>
+      </w:pPr>
+    </w:lvl>
+  </w:abstractNum>
+  <w:abstractNum w:abstractNumId="1">
     <w:nsid w:val="506E921B"/>
     <w:multiLevelType w:val="multilevel"/>
     <w:tmpl w:val="506E921B"/>
@@ -413,7 +410,7 @@
         <w:tabs>
           <w:tab w:val="left" w:pos="1260"/>
         </w:tabs>
-        <w:ind w:left="1260" w:leftChars="0" w:hanging="420" w:firstLineChars="0"/>
+        <w:ind w:left="1260" w:hanging="420"/>
       </w:pPr>
       <w:rPr>
         <w:rFonts w:hint="default"/>
@@ -428,7 +425,7 @@
         <w:tabs>
           <w:tab w:val="left" w:pos="1680"/>
         </w:tabs>
-        <w:ind w:left="1680" w:leftChars="0" w:hanging="420" w:firstLineChars="0"/>
+        <w:ind w:left="1680" w:hanging="420"/>
       </w:pPr>
       <w:rPr>
         <w:rFonts w:hint="default"/>
@@ -443,7 +440,7 @@
         <w:tabs>
           <w:tab w:val="left" w:pos="2100"/>
         </w:tabs>
-        <w:ind w:left="2100" w:leftChars="0" w:hanging="420" w:firstLineChars="0"/>
+        <w:ind w:left="2100" w:hanging="420"/>
       </w:pPr>
       <w:rPr>
         <w:rFonts w:hint="default"/>
@@ -458,7 +455,7 @@
         <w:tabs>
           <w:tab w:val="left" w:pos="2520"/>
         </w:tabs>
-        <w:ind w:left="2520" w:leftChars="0" w:hanging="420" w:firstLineChars="0"/>
+        <w:ind w:left="2520" w:hanging="420"/>
       </w:pPr>
       <w:rPr>
         <w:rFonts w:hint="default"/>
@@ -473,7 +470,7 @@
         <w:tabs>
           <w:tab w:val="left" w:pos="2940"/>
         </w:tabs>
-        <w:ind w:left="2940" w:leftChars="0" w:hanging="420" w:firstLineChars="0"/>
+        <w:ind w:left="2940" w:hanging="420"/>
       </w:pPr>
       <w:rPr>
         <w:rFonts w:hint="default"/>
@@ -488,7 +485,7 @@
         <w:tabs>
           <w:tab w:val="left" w:pos="3360"/>
         </w:tabs>
-        <w:ind w:left="3360" w:leftChars="0" w:hanging="420" w:firstLineChars="0"/>
+        <w:ind w:left="3360" w:hanging="420"/>
       </w:pPr>
       <w:rPr>
         <w:rFonts w:hint="default"/>
@@ -503,7 +500,7 @@
         <w:tabs>
           <w:tab w:val="left" w:pos="3780"/>
         </w:tabs>
-        <w:ind w:left="3780" w:leftChars="0" w:hanging="420" w:firstLineChars="0"/>
+        <w:ind w:left="3780" w:hanging="420"/>
       </w:pPr>
       <w:rPr>
         <w:rFonts w:hint="default"/>
@@ -518,14 +515,29 @@
         <w:tabs>
           <w:tab w:val="left" w:pos="4200"/>
         </w:tabs>
-        <w:ind w:left="4200" w:leftChars="0" w:hanging="420" w:firstLineChars="0"/>
+        <w:ind w:left="4200" w:hanging="420"/>
       </w:pPr>
       <w:rPr>
         <w:rFonts w:hint="default"/>
       </w:rPr>
     </w:lvl>
   </w:abstractNum>
-  <w:abstractNum w:abstractNumId="1">
+  <w:abstractNum w:abstractNumId="2">
+    <w:nsid w:val="6F3B89EB"/>
+    <w:multiLevelType w:val="singleLevel"/>
+    <w:tmpl w:val="6F3B89EB"/>
+    <w:lvl w:ilvl="0" w:tentative="0">
+      <w:start w:val="1"/>
+      <w:numFmt w:val="decimal"/>
+      <w:suff w:val="space"/>
+      <w:lvlText w:val="%1."/>
+      <w:lvlJc w:val="left"/>
+      <w:pPr>
+        <w:ind w:left="420" w:leftChars="0" w:firstLine="0" w:firstLineChars="0"/>
+      </w:pPr>
+    </w:lvl>
+  </w:abstractNum>
+  <w:abstractNum w:abstractNumId="3">
     <w:nsid w:val="785FC721"/>
     <w:multiLevelType w:val="multilevel"/>
     <w:tmpl w:val="785FC721"/>
@@ -548,7 +560,7 @@
         <w:tabs>
           <w:tab w:val="left" w:pos="840"/>
         </w:tabs>
-        <w:ind w:left="840" w:leftChars="0" w:hanging="420" w:firstLineChars="0"/>
+        <w:ind w:left="840" w:hanging="420"/>
       </w:pPr>
       <w:rPr>
         <w:rFonts w:hint="default"/>
@@ -563,7 +575,7 @@
         <w:tabs>
           <w:tab w:val="left" w:pos="1260"/>
         </w:tabs>
-        <w:ind w:left="1260" w:leftChars="0" w:hanging="420" w:firstLineChars="0"/>
+        <w:ind w:left="1260" w:hanging="420"/>
       </w:pPr>
       <w:rPr>
         <w:rFonts w:hint="default"/>
@@ -578,7 +590,7 @@
         <w:tabs>
           <w:tab w:val="left" w:pos="1680"/>
         </w:tabs>
-        <w:ind w:left="1680" w:leftChars="0" w:hanging="420" w:firstLineChars="0"/>
+        <w:ind w:left="1680" w:hanging="420"/>
       </w:pPr>
       <w:rPr>
         <w:rFonts w:hint="default"/>
@@ -593,7 +605,7 @@
         <w:tabs>
           <w:tab w:val="left" w:pos="2100"/>
         </w:tabs>
-        <w:ind w:left="2100" w:leftChars="0" w:hanging="420" w:firstLineChars="0"/>
+        <w:ind w:left="2100" w:hanging="420"/>
       </w:pPr>
       <w:rPr>
         <w:rFonts w:hint="default"/>
@@ -608,7 +620,7 @@
         <w:tabs>
           <w:tab w:val="left" w:pos="2520"/>
         </w:tabs>
-        <w:ind w:left="2520" w:leftChars="0" w:hanging="420" w:firstLineChars="0"/>
+        <w:ind w:left="2520" w:hanging="420"/>
       </w:pPr>
       <w:rPr>
         <w:rFonts w:hint="default"/>
@@ -623,7 +635,7 @@
         <w:tabs>
           <w:tab w:val="left" w:pos="2940"/>
         </w:tabs>
-        <w:ind w:left="2940" w:leftChars="0" w:hanging="420" w:firstLineChars="0"/>
+        <w:ind w:left="2940" w:hanging="420"/>
       </w:pPr>
       <w:rPr>
         <w:rFonts w:hint="default"/>
@@ -638,7 +650,7 @@
         <w:tabs>
           <w:tab w:val="left" w:pos="3360"/>
         </w:tabs>
-        <w:ind w:left="3360" w:leftChars="0" w:hanging="420" w:firstLineChars="0"/>
+        <w:ind w:left="3360" w:hanging="420"/>
       </w:pPr>
       <w:rPr>
         <w:rFonts w:hint="default"/>
@@ -653,7 +665,7 @@
         <w:tabs>
           <w:tab w:val="left" w:pos="3780"/>
         </w:tabs>
-        <w:ind w:left="3780" w:leftChars="0" w:hanging="420" w:firstLineChars="0"/>
+        <w:ind w:left="3780" w:hanging="420"/>
       </w:pPr>
       <w:rPr>
         <w:rFonts w:hint="default"/>
@@ -661,10 +673,16 @@
     </w:lvl>
   </w:abstractNum>
   <w:num w:numId="1">
-    <w:abstractNumId w:val="0"/>
+    <w:abstractNumId w:val="2"/>
   </w:num>
   <w:num w:numId="2">
     <w:abstractNumId w:val="1"/>
+  </w:num>
+  <w:num w:numId="3">
+    <w:abstractNumId w:val="3"/>
+  </w:num>
+  <w:num w:numId="4">
+    <w:abstractNumId w:val="0"/>
   </w:num>
 </w:numbering>
 </file>
@@ -745,7 +763,7 @@
     <w:lsdException w:qFormat="1" w:unhideWhenUsed="0" w:uiPriority="0" w:semiHidden="0" w:name="Title"/>
     <w:lsdException w:unhideWhenUsed="0" w:uiPriority="0" w:semiHidden="0" w:name="Closing"/>
     <w:lsdException w:unhideWhenUsed="0" w:uiPriority="0" w:semiHidden="0" w:name="Signature"/>
-    <w:lsdException w:unhideWhenUsed="0" w:uiPriority="0" w:name="Default Paragraph Font"/>
+    <w:lsdException w:qFormat="1" w:uiPriority="1" w:name="Default Paragraph Font"/>
     <w:lsdException w:unhideWhenUsed="0" w:uiPriority="0" w:semiHidden="0" w:name="Body Text"/>
     <w:lsdException w:unhideWhenUsed="0" w:uiPriority="0" w:semiHidden="0" w:name="Body Text Indent"/>
     <w:lsdException w:unhideWhenUsed="0" w:uiPriority="0" w:semiHidden="0" w:name="List Continue"/>
@@ -783,53 +801,53 @@
     <w:lsdException w:unhideWhenUsed="0" w:uiPriority="0" w:semiHidden="0" w:name="HTML Sample"/>
     <w:lsdException w:unhideWhenUsed="0" w:uiPriority="0" w:semiHidden="0" w:name="HTML Typewriter"/>
     <w:lsdException w:unhideWhenUsed="0" w:uiPriority="0" w:semiHidden="0" w:name="HTML Variable"/>
-    <w:lsdException w:unhideWhenUsed="0" w:uiPriority="0" w:name="Normal Table"/>
+    <w:lsdException w:uiPriority="99" w:name="Normal Table"/>
     <w:lsdException w:unhideWhenUsed="0" w:uiPriority="0" w:semiHidden="0" w:name="annotation subject"/>
-    <w:lsdException w:unhideWhenUsed="0" w:uiPriority="0" w:semiHidden="0" w:name="Table Simple 1"/>
-    <w:lsdException w:unhideWhenUsed="0" w:uiPriority="0" w:semiHidden="0" w:name="Table Simple 2"/>
-    <w:lsdException w:unhideWhenUsed="0" w:uiPriority="0" w:semiHidden="0" w:name="Table Simple 3"/>
-    <w:lsdException w:unhideWhenUsed="0" w:uiPriority="0" w:semiHidden="0" w:name="Table Classic 1"/>
-    <w:lsdException w:unhideWhenUsed="0" w:uiPriority="0" w:semiHidden="0" w:name="Table Classic 2"/>
-    <w:lsdException w:unhideWhenUsed="0" w:uiPriority="0" w:semiHidden="0" w:name="Table Classic 3"/>
-    <w:lsdException w:unhideWhenUsed="0" w:uiPriority="0" w:semiHidden="0" w:name="Table Classic 4"/>
-    <w:lsdException w:unhideWhenUsed="0" w:uiPriority="0" w:semiHidden="0" w:name="Table Colorful 1"/>
-    <w:lsdException w:unhideWhenUsed="0" w:uiPriority="0" w:semiHidden="0" w:name="Table Colorful 2"/>
-    <w:lsdException w:unhideWhenUsed="0" w:uiPriority="0" w:semiHidden="0" w:name="Table Colorful 3"/>
-    <w:lsdException w:unhideWhenUsed="0" w:uiPriority="0" w:semiHidden="0" w:name="Table Columns 1"/>
-    <w:lsdException w:unhideWhenUsed="0" w:uiPriority="0" w:semiHidden="0" w:name="Table Columns 2"/>
-    <w:lsdException w:unhideWhenUsed="0" w:uiPriority="0" w:semiHidden="0" w:name="Table Columns 3"/>
-    <w:lsdException w:unhideWhenUsed="0" w:uiPriority="0" w:semiHidden="0" w:name="Table Columns 4"/>
-    <w:lsdException w:unhideWhenUsed="0" w:uiPriority="0" w:semiHidden="0" w:name="Table Columns 5"/>
-    <w:lsdException w:unhideWhenUsed="0" w:uiPriority="0" w:semiHidden="0" w:name="Table Grid 1"/>
-    <w:lsdException w:unhideWhenUsed="0" w:uiPriority="0" w:semiHidden="0" w:name="Table Grid 2"/>
-    <w:lsdException w:unhideWhenUsed="0" w:uiPriority="0" w:semiHidden="0" w:name="Table Grid 3"/>
-    <w:lsdException w:unhideWhenUsed="0" w:uiPriority="0" w:semiHidden="0" w:name="Table Grid 4"/>
-    <w:lsdException w:unhideWhenUsed="0" w:uiPriority="0" w:semiHidden="0" w:name="Table Grid 5"/>
-    <w:lsdException w:unhideWhenUsed="0" w:uiPriority="0" w:semiHidden="0" w:name="Table Grid 6"/>
-    <w:lsdException w:unhideWhenUsed="0" w:uiPriority="0" w:semiHidden="0" w:name="Table Grid 7"/>
-    <w:lsdException w:unhideWhenUsed="0" w:uiPriority="0" w:semiHidden="0" w:name="Table Grid 8"/>
-    <w:lsdException w:unhideWhenUsed="0" w:uiPriority="0" w:semiHidden="0" w:name="Table List 1"/>
-    <w:lsdException w:unhideWhenUsed="0" w:uiPriority="0" w:semiHidden="0" w:name="Table List 2"/>
-    <w:lsdException w:unhideWhenUsed="0" w:uiPriority="0" w:semiHidden="0" w:name="Table List 3"/>
-    <w:lsdException w:unhideWhenUsed="0" w:uiPriority="0" w:semiHidden="0" w:name="Table List 4"/>
-    <w:lsdException w:unhideWhenUsed="0" w:uiPriority="0" w:semiHidden="0" w:name="Table List 5"/>
-    <w:lsdException w:unhideWhenUsed="0" w:uiPriority="0" w:semiHidden="0" w:name="Table List 6"/>
-    <w:lsdException w:unhideWhenUsed="0" w:uiPriority="0" w:semiHidden="0" w:name="Table List 7"/>
-    <w:lsdException w:unhideWhenUsed="0" w:uiPriority="0" w:semiHidden="0" w:name="Table List 8"/>
-    <w:lsdException w:unhideWhenUsed="0" w:uiPriority="0" w:semiHidden="0" w:name="Table 3D effects 1"/>
-    <w:lsdException w:unhideWhenUsed="0" w:uiPriority="0" w:semiHidden="0" w:name="Table 3D effects 2"/>
-    <w:lsdException w:unhideWhenUsed="0" w:uiPriority="0" w:semiHidden="0" w:name="Table 3D effects 3"/>
-    <w:lsdException w:unhideWhenUsed="0" w:uiPriority="0" w:semiHidden="0" w:name="Table Contemporary"/>
-    <w:lsdException w:unhideWhenUsed="0" w:uiPriority="0" w:semiHidden="0" w:name="Table Elegant"/>
-    <w:lsdException w:unhideWhenUsed="0" w:uiPriority="0" w:semiHidden="0" w:name="Table Professional"/>
-    <w:lsdException w:unhideWhenUsed="0" w:uiPriority="0" w:semiHidden="0" w:name="Table Subtle 1"/>
-    <w:lsdException w:unhideWhenUsed="0" w:uiPriority="0" w:semiHidden="0" w:name="Table Subtle 2"/>
-    <w:lsdException w:unhideWhenUsed="0" w:uiPriority="0" w:semiHidden="0" w:name="Table Web 1"/>
-    <w:lsdException w:unhideWhenUsed="0" w:uiPriority="0" w:semiHidden="0" w:name="Table Web 2"/>
-    <w:lsdException w:unhideWhenUsed="0" w:uiPriority="0" w:semiHidden="0" w:name="Table Web 3"/>
+    <w:lsdException w:uiPriority="0" w:name="Table Simple 1"/>
+    <w:lsdException w:uiPriority="0" w:name="Table Simple 2"/>
+    <w:lsdException w:uiPriority="0" w:name="Table Simple 3"/>
+    <w:lsdException w:uiPriority="0" w:name="Table Classic 1"/>
+    <w:lsdException w:uiPriority="0" w:name="Table Classic 2"/>
+    <w:lsdException w:uiPriority="0" w:name="Table Classic 3"/>
+    <w:lsdException w:uiPriority="0" w:name="Table Classic 4"/>
+    <w:lsdException w:uiPriority="0" w:name="Table Colorful 1"/>
+    <w:lsdException w:uiPriority="0" w:name="Table Colorful 2"/>
+    <w:lsdException w:uiPriority="0" w:name="Table Colorful 3"/>
+    <w:lsdException w:uiPriority="0" w:name="Table Columns 1"/>
+    <w:lsdException w:uiPriority="0" w:name="Table Columns 2"/>
+    <w:lsdException w:uiPriority="0" w:name="Table Columns 3"/>
+    <w:lsdException w:uiPriority="0" w:name="Table Columns 4"/>
+    <w:lsdException w:uiPriority="0" w:name="Table Columns 5"/>
+    <w:lsdException w:uiPriority="0" w:name="Table Grid 1"/>
+    <w:lsdException w:uiPriority="0" w:name="Table Grid 2"/>
+    <w:lsdException w:uiPriority="0" w:name="Table Grid 3"/>
+    <w:lsdException w:uiPriority="0" w:name="Table Grid 4"/>
+    <w:lsdException w:uiPriority="0" w:name="Table Grid 5"/>
+    <w:lsdException w:uiPriority="0" w:name="Table Grid 6"/>
+    <w:lsdException w:uiPriority="0" w:name="Table Grid 7"/>
+    <w:lsdException w:uiPriority="0" w:name="Table Grid 8"/>
+    <w:lsdException w:uiPriority="0" w:name="Table List 1"/>
+    <w:lsdException w:uiPriority="0" w:name="Table List 2"/>
+    <w:lsdException w:uiPriority="0" w:name="Table List 3"/>
+    <w:lsdException w:uiPriority="0" w:name="Table List 4"/>
+    <w:lsdException w:uiPriority="0" w:name="Table List 5"/>
+    <w:lsdException w:uiPriority="0" w:name="Table List 6"/>
+    <w:lsdException w:uiPriority="0" w:name="Table List 7"/>
+    <w:lsdException w:uiPriority="0" w:name="Table List 8"/>
+    <w:lsdException w:uiPriority="0" w:name="Table 3D effects 1"/>
+    <w:lsdException w:uiPriority="0" w:name="Table 3D effects 2"/>
+    <w:lsdException w:uiPriority="0" w:name="Table 3D effects 3"/>
+    <w:lsdException w:uiPriority="0" w:name="Table Contemporary"/>
+    <w:lsdException w:uiPriority="0" w:name="Table Elegant"/>
+    <w:lsdException w:uiPriority="0" w:name="Table Professional"/>
+    <w:lsdException w:uiPriority="0" w:name="Table Subtle 1"/>
+    <w:lsdException w:uiPriority="0" w:name="Table Subtle 2"/>
+    <w:lsdException w:uiPriority="0" w:name="Table Web 1"/>
+    <w:lsdException w:uiPriority="0" w:name="Table Web 2"/>
+    <w:lsdException w:uiPriority="0" w:name="Table Web 3"/>
     <w:lsdException w:unhideWhenUsed="0" w:uiPriority="0" w:semiHidden="0" w:name="Balloon Text"/>
     <w:lsdException w:unhideWhenUsed="0" w:uiPriority="0" w:semiHidden="0" w:name="Table Grid"/>
-    <w:lsdException w:unhideWhenUsed="0" w:uiPriority="0" w:semiHidden="0" w:name="Table Theme"/>
+    <w:lsdException w:uiPriority="0" w:name="Table Theme"/>
     <w:lsdException w:unhideWhenUsed="0" w:uiPriority="60" w:semiHidden="0" w:name="Light Shading"/>
     <w:lsdException w:unhideWhenUsed="0" w:uiPriority="61" w:semiHidden="0" w:name="Light List"/>
     <w:lsdException w:unhideWhenUsed="0" w:uiPriority="62" w:semiHidden="0" w:name="Light Grid"/>
@@ -948,12 +966,15 @@
   <w:style w:type="character" w:default="1" w:styleId="3">
     <w:name w:val="Default Paragraph Font"/>
     <w:semiHidden/>
-    <w:uiPriority w:val="0"/>
+    <w:unhideWhenUsed/>
+    <w:qFormat/>
+    <w:uiPriority w:val="1"/>
   </w:style>
   <w:style w:type="table" w:default="1" w:styleId="2">
     <w:name w:val="Normal Table"/>
     <w:semiHidden/>
-    <w:uiPriority w:val="0"/>
+    <w:unhideWhenUsed/>
+    <w:uiPriority w:val="99"/>
     <w:tblPr>
       <w:tblCellMar>
         <w:top w:w="0" w:type="dxa"/>
